--- a/doc/Laba19/Отчёт лаба 19.docx
+++ b/doc/Laba19/Отчёт лаба 19.docx
@@ -178,7 +178,7 @@
       </w:pPr>
       <w:r>
         <w:drawing>
-          <wp:inline xmlns:wp14="http://schemas.microsoft.com/office/word/2010/wordprocessingDrawing" wp14:editId="2F8F6E73" wp14:anchorId="067FECAE">
+          <wp:inline xmlns:wp14="http://schemas.microsoft.com/office/word/2010/wordprocessingDrawing" wp14:editId="403C704E" wp14:anchorId="067FECAE">
             <wp:extent cx="5724524" cy="6505576"/>
             <wp:effectExtent l="0" t="0" r="0" b="0"/>
             <wp:docPr id="1635602894" name="" title=""/>
@@ -193,10 +193,10 @@
                     <pic:cNvPicPr/>
                   </pic:nvPicPr>
                   <pic:blipFill>
-                    <a:blip r:embed="R9eb70ec5300c480d">
-                      <a:extLst>
+                    <a:blip r:embed="R46f365d466154223">
+                      <a:extLst xmlns:a="http://schemas.openxmlformats.org/drawingml/2006/main">
                         <a:ext xmlns:a="http://schemas.openxmlformats.org/drawingml/2006/main" uri="{28A0092B-C50C-407E-A947-70E740481C1C}">
-                          <a14:useLocalDpi val="0"/>
+                          <a14:useLocalDpi xmlns:a14="http://schemas.microsoft.com/office/drawing/2010/main" val="0"/>
                         </a:ext>
                       </a:extLst>
                     </a:blip>
@@ -205,7 +205,7 @@
                     </a:stretch>
                   </pic:blipFill>
                   <pic:spPr>
-                    <a:xfrm>
+                    <a:xfrm rot="0" flipH="0" flipV="0">
                       <a:off x="0" y="0"/>
                       <a:ext cx="5724524" cy="6505576"/>
                     </a:xfrm>
@@ -376,7 +376,7 @@
       </w:pPr>
       <w:r>
         <w:drawing>
-          <wp:inline xmlns:wp14="http://schemas.microsoft.com/office/word/2010/wordprocessingDrawing" wp14:editId="01EB1A55" wp14:anchorId="2C9033E8">
+          <wp:inline xmlns:wp14="http://schemas.microsoft.com/office/word/2010/wordprocessingDrawing" wp14:editId="27D0F163" wp14:anchorId="2C9033E8">
             <wp:extent cx="5724524" cy="2305050"/>
             <wp:effectExtent l="0" t="0" r="0" b="0"/>
             <wp:docPr id="1852992642" name="" title=""/>
@@ -391,10 +391,10 @@
                     <pic:cNvPicPr/>
                   </pic:nvPicPr>
                   <pic:blipFill>
-                    <a:blip r:embed="R2bd240fee5ee4b58">
-                      <a:extLst>
+                    <a:blip r:embed="R1aaa6e6069814eb5">
+                      <a:extLst xmlns:a="http://schemas.openxmlformats.org/drawingml/2006/main">
                         <a:ext xmlns:a="http://schemas.openxmlformats.org/drawingml/2006/main" uri="{28A0092B-C50C-407E-A947-70E740481C1C}">
-                          <a14:useLocalDpi val="0"/>
+                          <a14:useLocalDpi xmlns:a14="http://schemas.microsoft.com/office/drawing/2010/main" val="0"/>
                         </a:ext>
                       </a:extLst>
                     </a:blip>
@@ -403,7 +403,7 @@
                     </a:stretch>
                   </pic:blipFill>
                   <pic:spPr>
-                    <a:xfrm>
+                    <a:xfrm rot="0" flipH="0" flipV="0">
                       <a:off x="0" y="0"/>
                       <a:ext cx="5724524" cy="2305050"/>
                     </a:xfrm>
@@ -497,7 +497,7 @@
       </w:pPr>
       <w:r>
         <w:drawing>
-          <wp:inline xmlns:wp14="http://schemas.microsoft.com/office/word/2010/wordprocessingDrawing" wp14:editId="1D5DA98C" wp14:anchorId="22F7542F">
+          <wp:inline xmlns:wp14="http://schemas.microsoft.com/office/word/2010/wordprocessingDrawing" wp14:editId="4C9F0026" wp14:anchorId="22F7542F">
             <wp:extent cx="2543175" cy="8486775"/>
             <wp:effectExtent l="0" t="0" r="0" b="0"/>
             <wp:docPr id="817563028" name="" title=""/>
@@ -512,10 +512,10 @@
                     <pic:cNvPicPr/>
                   </pic:nvPicPr>
                   <pic:blipFill>
-                    <a:blip r:embed="R35ebecc3cd0c4ee9">
-                      <a:extLst>
+                    <a:blip r:embed="R38b5e1f6f3fe4a71">
+                      <a:extLst xmlns:a="http://schemas.openxmlformats.org/drawingml/2006/main">
                         <a:ext xmlns:a="http://schemas.openxmlformats.org/drawingml/2006/main" uri="{28A0092B-C50C-407E-A947-70E740481C1C}">
-                          <a14:useLocalDpi val="0"/>
+                          <a14:useLocalDpi xmlns:a14="http://schemas.microsoft.com/office/drawing/2010/main" val="0"/>
                         </a:ext>
                       </a:extLst>
                     </a:blip>
@@ -524,7 +524,7 @@
                     </a:stretch>
                   </pic:blipFill>
                   <pic:spPr>
-                    <a:xfrm>
+                    <a:xfrm rot="0" flipH="0" flipV="0">
                       <a:off x="0" y="0"/>
                       <a:ext cx="2543175" cy="8486775"/>
                     </a:xfrm>
@@ -657,7 +657,7 @@
       </w:pPr>
       <w:r>
         <w:drawing>
-          <wp:inline xmlns:wp14="http://schemas.microsoft.com/office/word/2010/wordprocessingDrawing" wp14:editId="205CC38C" wp14:anchorId="583BBC50">
+          <wp:inline xmlns:wp14="http://schemas.microsoft.com/office/word/2010/wordprocessingDrawing" wp14:editId="55623F76" wp14:anchorId="583BBC50">
             <wp:extent cx="5229225" cy="2181225"/>
             <wp:effectExtent l="0" t="0" r="0" b="0"/>
             <wp:docPr id="1259058957" name="" title=""/>
@@ -672,10 +672,10 @@
                     <pic:cNvPicPr/>
                   </pic:nvPicPr>
                   <pic:blipFill>
-                    <a:blip r:embed="R0ab18f6cb3e04b58">
-                      <a:extLst>
+                    <a:blip r:embed="Rbd3e1fe93bf24c11">
+                      <a:extLst xmlns:a="http://schemas.openxmlformats.org/drawingml/2006/main">
                         <a:ext xmlns:a="http://schemas.openxmlformats.org/drawingml/2006/main" uri="{28A0092B-C50C-407E-A947-70E740481C1C}">
-                          <a14:useLocalDpi val="0"/>
+                          <a14:useLocalDpi xmlns:a14="http://schemas.microsoft.com/office/drawing/2010/main" val="0"/>
                         </a:ext>
                       </a:extLst>
                     </a:blip>
@@ -684,7 +684,7 @@
                     </a:stretch>
                   </pic:blipFill>
                   <pic:spPr>
-                    <a:xfrm>
+                    <a:xfrm rot="0" flipH="0" flipV="0">
                       <a:off x="0" y="0"/>
                       <a:ext cx="5229225" cy="2181225"/>
                     </a:xfrm>
@@ -837,7 +837,6 @@
         </w:rPr>
         <w:t xml:space="preserve"> </w:t>
       </w:r>
-      <w:proofErr w:type="spellStart"/>
       <w:r>
         <w:rPr>
           <w:rFonts w:ascii="Times New Roman" w:hAnsi="Times New Roman" w:eastAsia="Times New Roman" w:cs="Times New Roman"/>
@@ -855,7 +854,6 @@
         </w:rPr>
         <w:t>write_to_file</w:t>
       </w:r>
-      <w:proofErr w:type="spellEnd"/>
       <w:r>
         <w:rPr>
           <w:rFonts w:ascii="Times New Roman" w:hAnsi="Times New Roman" w:eastAsia="Times New Roman" w:cs="Times New Roman"/>
@@ -882,7 +880,7 @@
       </w:pPr>
       <w:r>
         <w:drawing>
-          <wp:inline wp14:editId="3EA7E7D2" wp14:anchorId="280C9ECC">
+          <wp:inline wp14:editId="79EBE3EB" wp14:anchorId="280C9ECC">
             <wp:extent cx="2543175" cy="8486775"/>
             <wp:effectExtent l="0" t="0" r="0" b="0"/>
             <wp:docPr id="1566986270" name="" title=""/>
@@ -897,10 +895,10 @@
                     <pic:cNvPicPr/>
                   </pic:nvPicPr>
                   <pic:blipFill>
-                    <a:blip r:embed="R1c08b4565711445b">
-                      <a:extLst>
+                    <a:blip r:embed="Rfa318bc9e914443c">
+                      <a:extLst xmlns:a="http://schemas.openxmlformats.org/drawingml/2006/main">
                         <a:ext xmlns:a="http://schemas.openxmlformats.org/drawingml/2006/main" uri="{28A0092B-C50C-407E-A947-70E740481C1C}">
-                          <a14:useLocalDpi val="0"/>
+                          <a14:useLocalDpi xmlns:a14="http://schemas.microsoft.com/office/drawing/2010/main" val="0"/>
                         </a:ext>
                       </a:extLst>
                     </a:blip>
@@ -909,7 +907,7 @@
                     </a:stretch>
                   </pic:blipFill>
                   <pic:spPr>
-                    <a:xfrm>
+                    <a:xfrm rot="0" flipH="0" flipV="0">
                       <a:off x="0" y="0"/>
                       <a:ext cx="2543175" cy="8486775"/>
                     </a:xfrm>
@@ -970,7 +968,7 @@
       </w:pPr>
       <w:r>
         <w:drawing>
-          <wp:inline wp14:editId="293D7BED" wp14:anchorId="550D6CFF">
+          <wp:inline wp14:editId="6C4E452D" wp14:anchorId="550D6CFF">
             <wp:extent cx="1866900" cy="7591426"/>
             <wp:effectExtent l="0" t="0" r="0" b="0"/>
             <wp:docPr id="839409129" name="" title=""/>
@@ -985,10 +983,10 @@
                     <pic:cNvPicPr/>
                   </pic:nvPicPr>
                   <pic:blipFill>
-                    <a:blip r:embed="Rac1d7e19f5054ce9">
-                      <a:extLst>
+                    <a:blip r:embed="R4660c52e3b404fa6">
+                      <a:extLst xmlns:a="http://schemas.openxmlformats.org/drawingml/2006/main">
                         <a:ext xmlns:a="http://schemas.openxmlformats.org/drawingml/2006/main" uri="{28A0092B-C50C-407E-A947-70E740481C1C}">
-                          <a14:useLocalDpi val="0"/>
+                          <a14:useLocalDpi xmlns:a14="http://schemas.microsoft.com/office/drawing/2010/main" val="0"/>
                         </a:ext>
                       </a:extLst>
                     </a:blip>
@@ -997,7 +995,7 @@
                     </a:stretch>
                   </pic:blipFill>
                   <pic:spPr>
-                    <a:xfrm>
+                    <a:xfrm rot="0" flipH="0" flipV="0">
                       <a:off x="0" y="0"/>
                       <a:ext cx="1866900" cy="7591426"/>
                     </a:xfrm>
@@ -1188,7 +1186,7 @@
       </w:pPr>
       <w:r>
         <w:drawing>
-          <wp:inline xmlns:wp14="http://schemas.microsoft.com/office/word/2010/wordprocessingDrawing" wp14:editId="1FAEEC96" wp14:anchorId="566A986C">
+          <wp:inline xmlns:wp14="http://schemas.microsoft.com/office/word/2010/wordprocessingDrawing" wp14:editId="7DE02F45" wp14:anchorId="566A986C">
             <wp:extent cx="5724524" cy="1514475"/>
             <wp:effectExtent l="0" t="0" r="0" b="0"/>
             <wp:docPr id="622706801" name="" title=""/>
@@ -1203,10 +1201,10 @@
                     <pic:cNvPicPr/>
                   </pic:nvPicPr>
                   <pic:blipFill>
-                    <a:blip r:embed="R7b40f93e5e64444b">
-                      <a:extLst>
+                    <a:blip r:embed="Radd159fd96354a72">
+                      <a:extLst xmlns:a="http://schemas.openxmlformats.org/drawingml/2006/main">
                         <a:ext xmlns:a="http://schemas.openxmlformats.org/drawingml/2006/main" uri="{28A0092B-C50C-407E-A947-70E740481C1C}">
-                          <a14:useLocalDpi val="0"/>
+                          <a14:useLocalDpi xmlns:a14="http://schemas.microsoft.com/office/drawing/2010/main" val="0"/>
                         </a:ext>
                       </a:extLst>
                     </a:blip>
@@ -1215,7 +1213,7 @@
                     </a:stretch>
                   </pic:blipFill>
                   <pic:spPr>
-                    <a:xfrm>
+                    <a:xfrm rot="0" flipH="0" flipV="0">
                       <a:off x="0" y="0"/>
                       <a:ext cx="5724524" cy="1514475"/>
                     </a:xfrm>
@@ -1343,7 +1341,7 @@
       </w:pPr>
       <w:r>
         <w:drawing>
-          <wp:inline xmlns:wp14="http://schemas.microsoft.com/office/word/2010/wordprocessingDrawing" wp14:editId="6025644E" wp14:anchorId="427783C9">
+          <wp:inline xmlns:wp14="http://schemas.microsoft.com/office/word/2010/wordprocessingDrawing" wp14:editId="261C1953" wp14:anchorId="427783C9">
             <wp:extent cx="5324474" cy="4162425"/>
             <wp:effectExtent l="0" t="0" r="0" b="0"/>
             <wp:docPr id="924439951" name="" title=""/>
@@ -1358,10 +1356,10 @@
                     <pic:cNvPicPr/>
                   </pic:nvPicPr>
                   <pic:blipFill>
-                    <a:blip r:embed="Rcc0b475fbef74da3">
-                      <a:extLst>
+                    <a:blip r:embed="R5ebb6cde1dbe4d5d">
+                      <a:extLst xmlns:a="http://schemas.openxmlformats.org/drawingml/2006/main">
                         <a:ext xmlns:a="http://schemas.openxmlformats.org/drawingml/2006/main" uri="{28A0092B-C50C-407E-A947-70E740481C1C}">
-                          <a14:useLocalDpi val="0"/>
+                          <a14:useLocalDpi xmlns:a14="http://schemas.microsoft.com/office/drawing/2010/main" val="0"/>
                         </a:ext>
                       </a:extLst>
                     </a:blip>
@@ -1370,7 +1368,7 @@
                     </a:stretch>
                   </pic:blipFill>
                   <pic:spPr>
-                    <a:xfrm>
+                    <a:xfrm rot="0" flipH="0" flipV="0">
                       <a:off x="0" y="0"/>
                       <a:ext cx="5324474" cy="4162425"/>
                     </a:xfrm>
@@ -1539,7 +1537,7 @@
       </w:pPr>
       <w:r>
         <w:drawing>
-          <wp:inline wp14:editId="01085FD5" wp14:anchorId="21A9AE74">
+          <wp:inline wp14:editId="25F6C2FB" wp14:anchorId="21A9AE74">
             <wp:extent cx="5715000" cy="1800225"/>
             <wp:effectExtent l="0" t="0" r="0" b="0"/>
             <wp:docPr id="1133309931" name="" title=""/>
@@ -1554,10 +1552,10 @@
                     <pic:cNvPicPr/>
                   </pic:nvPicPr>
                   <pic:blipFill>
-                    <a:blip r:embed="R697e8feb6cf0412b">
-                      <a:extLst>
+                    <a:blip r:embed="Reca0b7ddd26943e9">
+                      <a:extLst xmlns:a="http://schemas.openxmlformats.org/drawingml/2006/main">
                         <a:ext xmlns:a="http://schemas.openxmlformats.org/drawingml/2006/main" uri="{28A0092B-C50C-407E-A947-70E740481C1C}">
-                          <a14:useLocalDpi val="0"/>
+                          <a14:useLocalDpi xmlns:a14="http://schemas.microsoft.com/office/drawing/2010/main" val="0"/>
                         </a:ext>
                       </a:extLst>
                     </a:blip>
@@ -1566,7 +1564,7 @@
                     </a:stretch>
                   </pic:blipFill>
                   <pic:spPr>
-                    <a:xfrm>
+                    <a:xfrm rot="0" flipH="0" flipV="0">
                       <a:off x="0" y="0"/>
                       <a:ext cx="5715000" cy="1800225"/>
                     </a:xfrm>
@@ -1728,7 +1726,7 @@
       </w:pPr>
       <w:r>
         <w:drawing>
-          <wp:inline wp14:editId="135D2D7D" wp14:anchorId="663B85E6">
+          <wp:inline wp14:editId="657B60C1" wp14:anchorId="663B85E6">
             <wp:extent cx="4867274" cy="5581648"/>
             <wp:effectExtent l="0" t="0" r="0" b="0"/>
             <wp:docPr id="143534172" name="" title=""/>
@@ -1743,7 +1741,205 @@
                     <pic:cNvPicPr/>
                   </pic:nvPicPr>
                   <pic:blipFill>
-                    <a:blip r:embed="Ra78e0695bc9046a6">
+                    <a:blip r:embed="R90b8119636a44f22">
+                      <a:extLst xmlns:a="http://schemas.openxmlformats.org/drawingml/2006/main">
+                        <a:ext xmlns:a="http://schemas.openxmlformats.org/drawingml/2006/main" uri="{28A0092B-C50C-407E-A947-70E740481C1C}">
+                          <a14:useLocalDpi xmlns:a14="http://schemas.microsoft.com/office/drawing/2010/main" val="0"/>
+                        </a:ext>
+                      </a:extLst>
+                    </a:blip>
+                    <a:stretch>
+                      <a:fillRect/>
+                    </a:stretch>
+                  </pic:blipFill>
+                  <pic:spPr>
+                    <a:xfrm rot="0" flipH="0" flipV="0">
+                      <a:off x="0" y="0"/>
+                      <a:ext cx="4867274" cy="5581648"/>
+                    </a:xfrm>
+                    <a:prstGeom prst="rect">
+                      <a:avLst/>
+                    </a:prstGeom>
+                  </pic:spPr>
+                </pic:pic>
+              </a:graphicData>
+            </a:graphic>
+          </wp:inline>
+        </w:drawing>
+      </w:r>
+    </w:p>
+    <w:p>
+      <w:pPr>
+        <w:pStyle w:val="Normal"/>
+        <w:spacing w:after="160" w:line="259" w:lineRule="auto"/>
+        <w:jc w:val="center"/>
+        <w:rPr>
+          <w:rFonts w:ascii="Times New Roman" w:hAnsi="Times New Roman" w:eastAsia="Times New Roman" w:cs="Times New Roman"/>
+          <w:b w:val="0"/>
+          <w:bCs w:val="0"/>
+          <w:i w:val="0"/>
+          <w:iCs w:val="0"/>
+          <w:caps w:val="0"/>
+          <w:smallCaps w:val="0"/>
+          <w:noProof w:val="0"/>
+          <w:color w:val="000000" w:themeColor="text1" w:themeTint="FF" w:themeShade="FF"/>
+          <w:sz w:val="28"/>
+          <w:szCs w:val="28"/>
+          <w:lang w:val="uk-UA"/>
+        </w:rPr>
+      </w:pPr>
+      <w:r>
+        <w:rPr>
+          <w:rFonts w:ascii="Times New Roman" w:hAnsi="Times New Roman" w:eastAsia="Times New Roman" w:cs="Times New Roman"/>
+          <w:b w:val="0"/>
+          <w:bCs w:val="0"/>
+          <w:i w:val="0"/>
+          <w:iCs w:val="0"/>
+          <w:caps w:val="0"/>
+          <w:smallCaps w:val="0"/>
+          <w:noProof w:val="0"/>
+          <w:color w:val="000000" w:themeColor="text1" w:themeTint="FF" w:themeShade="FF"/>
+          <w:sz w:val="28"/>
+          <w:szCs w:val="28"/>
+          <w:lang w:val="uk-UA"/>
+        </w:rPr>
+        <w:t>Рисунок 4</w:t>
+      </w:r>
+      <w:r>
+        <w:rPr>
+          <w:rFonts w:ascii="Times New Roman" w:hAnsi="Times New Roman" w:eastAsia="Times New Roman" w:cs="Times New Roman"/>
+          <w:b w:val="0"/>
+          <w:bCs w:val="0"/>
+          <w:i w:val="0"/>
+          <w:iCs w:val="0"/>
+          <w:caps w:val="0"/>
+          <w:smallCaps w:val="0"/>
+          <w:noProof w:val="0"/>
+          <w:color w:val="000000" w:themeColor="text1" w:themeTint="FF" w:themeShade="FF"/>
+          <w:sz w:val="28"/>
+          <w:szCs w:val="28"/>
+          <w:lang w:val="uk-UA"/>
+        </w:rPr>
+        <w:t>.2</w:t>
+      </w:r>
+      <w:r>
+        <w:rPr>
+          <w:rFonts w:ascii="Times New Roman" w:hAnsi="Times New Roman" w:eastAsia="Times New Roman" w:cs="Times New Roman"/>
+          <w:b w:val="0"/>
+          <w:bCs w:val="0"/>
+          <w:i w:val="0"/>
+          <w:iCs w:val="0"/>
+          <w:caps w:val="0"/>
+          <w:smallCaps w:val="0"/>
+          <w:noProof w:val="0"/>
+          <w:color w:val="000000" w:themeColor="text1" w:themeTint="FF" w:themeShade="FF"/>
+          <w:sz w:val="28"/>
+          <w:szCs w:val="28"/>
+          <w:lang w:val="uk-UA"/>
+        </w:rPr>
+        <w:t xml:space="preserve"> - Приклад роботи коду.</w:t>
+      </w:r>
+    </w:p>
+    <w:p xmlns:wp14="http://schemas.microsoft.com/office/word/2010/wordml" wp14:textId="5C418701">
+      <w:pPr>
+        <w:pStyle w:val="ListParagraph"/>
+        <w:numPr>
+          <w:ilvl w:val="0"/>
+          <w:numId w:val="1"/>
+        </w:numPr>
+        <w:spacing w:after="160" w:line="259" w:lineRule="auto"/>
+        <w:jc w:val="left"/>
+        <w:rPr>
+          <w:rFonts w:ascii="Calibri" w:hAnsi="Calibri" w:eastAsia="Calibri" w:cs="Calibri" w:asciiTheme="minorAscii" w:hAnsiTheme="minorAscii" w:eastAsiaTheme="minorAscii" w:cstheme="minorAscii"/>
+          <w:b w:val="0"/>
+          <w:bCs w:val="0"/>
+          <w:i w:val="0"/>
+          <w:iCs w:val="0"/>
+          <w:caps w:val="0"/>
+          <w:smallCaps w:val="0"/>
+          <w:noProof w:val="0"/>
+          <w:color w:val="000000" w:themeColor="text1" w:themeTint="FF" w:themeShade="FF"/>
+          <w:sz w:val="28"/>
+          <w:szCs w:val="28"/>
+          <w:lang w:val="uk-UA"/>
+        </w:rPr>
+      </w:pPr>
+      <w:r>
+        <w:rPr>
+          <w:rFonts w:ascii="Times New Roman" w:hAnsi="Times New Roman" w:eastAsia="Times New Roman" w:cs="Times New Roman"/>
+          <w:b w:val="0"/>
+          <w:bCs w:val="0"/>
+          <w:i w:val="0"/>
+          <w:iCs w:val="0"/>
+          <w:caps w:val="0"/>
+          <w:smallCaps w:val="0"/>
+          <w:noProof w:val="0"/>
+          <w:color w:val="000000" w:themeColor="text1" w:themeTint="FF" w:themeShade="FF"/>
+          <w:sz w:val="28"/>
+          <w:szCs w:val="28"/>
+          <w:lang w:val="uk-UA"/>
+        </w:rPr>
+        <w:t>Функція для д</w:t>
+      </w:r>
+      <w:r>
+        <w:rPr>
+          <w:rFonts w:ascii="Times New Roman" w:hAnsi="Times New Roman" w:eastAsia="Times New Roman" w:cs="Times New Roman"/>
+          <w:b w:val="0"/>
+          <w:bCs w:val="0"/>
+          <w:i w:val="0"/>
+          <w:iCs w:val="0"/>
+          <w:caps w:val="0"/>
+          <w:smallCaps w:val="0"/>
+          <w:noProof w:val="0"/>
+          <w:color w:val="000000" w:themeColor="text1" w:themeTint="FF" w:themeShade="FF"/>
+          <w:sz w:val="28"/>
+          <w:szCs w:val="28"/>
+          <w:lang w:val="uk-UA"/>
+        </w:rPr>
+        <w:t>одавання об'єкта в кінець списку</w:t>
+      </w:r>
+      <w:r>
+        <w:rPr>
+          <w:rFonts w:ascii="Times New Roman" w:hAnsi="Times New Roman" w:eastAsia="Times New Roman" w:cs="Times New Roman"/>
+          <w:b w:val="0"/>
+          <w:bCs w:val="0"/>
+          <w:i w:val="0"/>
+          <w:iCs w:val="0"/>
+          <w:caps w:val="0"/>
+          <w:smallCaps w:val="0"/>
+          <w:noProof w:val="0"/>
+          <w:color w:val="000000" w:themeColor="text1" w:themeTint="FF" w:themeShade="FF"/>
+          <w:sz w:val="28"/>
+          <w:szCs w:val="28"/>
+          <w:lang w:val="uk-UA"/>
+        </w:rPr>
+        <w:t>.</w:t>
+      </w:r>
+    </w:p>
+    <w:p xmlns:wp14="http://schemas.microsoft.com/office/word/2010/wordml" wp14:textId="55FB301D">
+      <w:pPr>
+        <w:pStyle w:val="Normal"/>
+        <w:spacing w:after="160" w:line="259" w:lineRule="auto"/>
+        <w:jc w:val="center"/>
+      </w:pPr>
+      <w:r>
+        <w:drawing>
+          <wp:inline xmlns:wp14="http://schemas.microsoft.com/office/word/2010/wordprocessingDrawing" wp14:editId="615F3B35" wp14:anchorId="18DDEDB9">
+            <wp:extent cx="5724524" cy="2133600"/>
+            <wp:effectExtent l="0" t="0" r="0" b="0"/>
+            <wp:docPr id="1513238656" name="" title=""/>
+            <wp:cNvGraphicFramePr>
+              <a:graphicFrameLocks noChangeAspect="1"/>
+            </wp:cNvGraphicFramePr>
+            <a:graphic>
+              <a:graphicData uri="http://schemas.openxmlformats.org/drawingml/2006/picture">
+                <pic:pic>
+                  <pic:nvPicPr>
+                    <pic:cNvPr id="0" name=""/>
+                    <pic:cNvPicPr/>
+                  </pic:nvPicPr>
+                  <pic:blipFill>
+                    <a:blip r:embed="R4bc5b55203fd4b11">
                       <a:extLst>
                         <a:ext xmlns:a="http://schemas.openxmlformats.org/drawingml/2006/main" uri="{28A0092B-C50C-407E-A947-70E740481C1C}">
                           <a14:useLocalDpi val="0"/>
@@ -1757,7 +1953,7 @@
                   <pic:spPr>
                     <a:xfrm>
                       <a:off x="0" y="0"/>
-                      <a:ext cx="4867274" cy="5581648"/>
+                      <a:ext cx="5724524" cy="2133600"/>
                     </a:xfrm>
                     <a:prstGeom prst="rect">
                       <a:avLst/>
@@ -1770,354 +1966,156 @@
         </w:drawing>
       </w:r>
     </w:p>
+    <w:p xmlns:wp14="http://schemas.microsoft.com/office/word/2010/wordml" wp14:textId="091F2046">
+      <w:pPr>
+        <w:spacing w:after="160" w:line="259" w:lineRule="auto"/>
+        <w:jc w:val="center"/>
+        <w:rPr>
+          <w:rFonts w:ascii="Times New Roman" w:hAnsi="Times New Roman" w:eastAsia="Times New Roman" w:cs="Times New Roman"/>
+          <w:b w:val="0"/>
+          <w:bCs w:val="0"/>
+          <w:i w:val="0"/>
+          <w:iCs w:val="0"/>
+          <w:caps w:val="0"/>
+          <w:smallCaps w:val="0"/>
+          <w:noProof w:val="0"/>
+          <w:color w:val="000000" w:themeColor="text1" w:themeTint="FF" w:themeShade="FF"/>
+          <w:sz w:val="28"/>
+          <w:szCs w:val="28"/>
+          <w:lang w:val="uk-UA"/>
+        </w:rPr>
+      </w:pPr>
+      <w:r>
+        <w:rPr>
+          <w:rFonts w:ascii="Times New Roman" w:hAnsi="Times New Roman" w:eastAsia="Times New Roman" w:cs="Times New Roman"/>
+          <w:b w:val="0"/>
+          <w:bCs w:val="0"/>
+          <w:i w:val="0"/>
+          <w:iCs w:val="0"/>
+          <w:caps w:val="0"/>
+          <w:smallCaps w:val="0"/>
+          <w:noProof w:val="0"/>
+          <w:color w:val="000000" w:themeColor="text1" w:themeTint="FF" w:themeShade="FF"/>
+          <w:sz w:val="28"/>
+          <w:szCs w:val="28"/>
+          <w:lang w:val="uk-UA"/>
+        </w:rPr>
+        <w:t xml:space="preserve">Рисунок </w:t>
+      </w:r>
+      <w:r>
+        <w:rPr>
+          <w:rFonts w:ascii="Times New Roman" w:hAnsi="Times New Roman" w:eastAsia="Times New Roman" w:cs="Times New Roman"/>
+          <w:b w:val="0"/>
+          <w:bCs w:val="0"/>
+          <w:i w:val="0"/>
+          <w:iCs w:val="0"/>
+          <w:caps w:val="0"/>
+          <w:smallCaps w:val="0"/>
+          <w:noProof w:val="0"/>
+          <w:color w:val="000000" w:themeColor="text1" w:themeTint="FF" w:themeShade="FF"/>
+          <w:sz w:val="28"/>
+          <w:szCs w:val="28"/>
+          <w:lang w:val="uk-UA"/>
+        </w:rPr>
+        <w:t>5</w:t>
+      </w:r>
+      <w:r>
+        <w:rPr>
+          <w:rFonts w:ascii="Times New Roman" w:hAnsi="Times New Roman" w:eastAsia="Times New Roman" w:cs="Times New Roman"/>
+          <w:b w:val="0"/>
+          <w:bCs w:val="0"/>
+          <w:i w:val="0"/>
+          <w:iCs w:val="0"/>
+          <w:caps w:val="0"/>
+          <w:smallCaps w:val="0"/>
+          <w:noProof w:val="0"/>
+          <w:color w:val="000000" w:themeColor="text1" w:themeTint="FF" w:themeShade="FF"/>
+          <w:sz w:val="28"/>
+          <w:szCs w:val="28"/>
+          <w:lang w:val="uk-UA"/>
+        </w:rPr>
+        <w:t>.1</w:t>
+      </w:r>
+      <w:r>
+        <w:rPr>
+          <w:rFonts w:ascii="Times New Roman" w:hAnsi="Times New Roman" w:eastAsia="Times New Roman" w:cs="Times New Roman"/>
+          <w:b w:val="0"/>
+          <w:bCs w:val="0"/>
+          <w:i w:val="0"/>
+          <w:iCs w:val="0"/>
+          <w:caps w:val="0"/>
+          <w:smallCaps w:val="0"/>
+          <w:noProof w:val="0"/>
+          <w:color w:val="000000" w:themeColor="text1" w:themeTint="FF" w:themeShade="FF"/>
+          <w:sz w:val="28"/>
+          <w:szCs w:val="28"/>
+          <w:lang w:val="uk-UA"/>
+        </w:rPr>
+        <w:t xml:space="preserve"> - </w:t>
+      </w:r>
+      <w:r>
+        <w:rPr>
+          <w:rFonts w:ascii="Times New Roman" w:hAnsi="Times New Roman" w:eastAsia="Times New Roman" w:cs="Times New Roman"/>
+          <w:b w:val="0"/>
+          <w:bCs w:val="0"/>
+          <w:i w:val="0"/>
+          <w:iCs w:val="0"/>
+          <w:caps w:val="0"/>
+          <w:smallCaps w:val="0"/>
+          <w:noProof w:val="0"/>
+          <w:color w:val="000000" w:themeColor="text1" w:themeTint="FF" w:themeShade="FF"/>
+          <w:sz w:val="28"/>
+          <w:szCs w:val="28"/>
+          <w:lang w:val="uk-UA"/>
+        </w:rPr>
+        <w:t xml:space="preserve">Функція </w:t>
+      </w:r>
+      <w:proofErr w:type="spellStart"/>
+      <w:r>
+        <w:rPr>
+          <w:rFonts w:ascii="Times New Roman" w:hAnsi="Times New Roman" w:eastAsia="Times New Roman" w:cs="Times New Roman"/>
+          <w:b w:val="0"/>
+          <w:bCs w:val="0"/>
+          <w:i w:val="0"/>
+          <w:iCs w:val="0"/>
+          <w:caps w:val="0"/>
+          <w:smallCaps w:val="0"/>
+          <w:noProof w:val="0"/>
+          <w:color w:val="000000" w:themeColor="text1" w:themeTint="FF" w:themeShade="FF"/>
+          <w:sz w:val="28"/>
+          <w:szCs w:val="28"/>
+          <w:lang w:val="uk-UA"/>
+        </w:rPr>
+        <w:t>push</w:t>
+      </w:r>
+      <w:proofErr w:type="spellEnd"/>
+      <w:r>
+        <w:rPr>
+          <w:rFonts w:ascii="Times New Roman" w:hAnsi="Times New Roman" w:eastAsia="Times New Roman" w:cs="Times New Roman"/>
+          <w:b w:val="0"/>
+          <w:bCs w:val="0"/>
+          <w:i w:val="0"/>
+          <w:iCs w:val="0"/>
+          <w:caps w:val="0"/>
+          <w:smallCaps w:val="0"/>
+          <w:noProof w:val="0"/>
+          <w:color w:val="000000" w:themeColor="text1" w:themeTint="FF" w:themeShade="FF"/>
+          <w:sz w:val="28"/>
+          <w:szCs w:val="28"/>
+          <w:lang w:val="uk-UA"/>
+        </w:rPr>
+        <w:t>.</w:t>
+      </w:r>
+    </w:p>
     <w:p>
       <w:pPr>
         <w:pStyle w:val="Normal"/>
         <w:spacing w:after="160" w:line="259" w:lineRule="auto"/>
         <w:jc w:val="center"/>
-        <w:rPr>
-          <w:rFonts w:ascii="Times New Roman" w:hAnsi="Times New Roman" w:eastAsia="Times New Roman" w:cs="Times New Roman"/>
-          <w:b w:val="0"/>
-          <w:bCs w:val="0"/>
-          <w:i w:val="0"/>
-          <w:iCs w:val="0"/>
-          <w:caps w:val="0"/>
-          <w:smallCaps w:val="0"/>
-          <w:noProof w:val="0"/>
-          <w:color w:val="000000" w:themeColor="text1" w:themeTint="FF" w:themeShade="FF"/>
-          <w:sz w:val="28"/>
-          <w:szCs w:val="28"/>
-          <w:lang w:val="uk-UA"/>
-        </w:rPr>
-      </w:pPr>
-      <w:r>
-        <w:rPr>
-          <w:rFonts w:ascii="Times New Roman" w:hAnsi="Times New Roman" w:eastAsia="Times New Roman" w:cs="Times New Roman"/>
-          <w:b w:val="0"/>
-          <w:bCs w:val="0"/>
-          <w:i w:val="0"/>
-          <w:iCs w:val="0"/>
-          <w:caps w:val="0"/>
-          <w:smallCaps w:val="0"/>
-          <w:noProof w:val="0"/>
-          <w:color w:val="000000" w:themeColor="text1" w:themeTint="FF" w:themeShade="FF"/>
-          <w:sz w:val="28"/>
-          <w:szCs w:val="28"/>
-          <w:lang w:val="uk-UA"/>
-        </w:rPr>
-        <w:t>Рисунок 4</w:t>
-      </w:r>
-      <w:r>
-        <w:rPr>
-          <w:rFonts w:ascii="Times New Roman" w:hAnsi="Times New Roman" w:eastAsia="Times New Roman" w:cs="Times New Roman"/>
-          <w:b w:val="0"/>
-          <w:bCs w:val="0"/>
-          <w:i w:val="0"/>
-          <w:iCs w:val="0"/>
-          <w:caps w:val="0"/>
-          <w:smallCaps w:val="0"/>
-          <w:noProof w:val="0"/>
-          <w:color w:val="000000" w:themeColor="text1" w:themeTint="FF" w:themeShade="FF"/>
-          <w:sz w:val="28"/>
-          <w:szCs w:val="28"/>
-          <w:lang w:val="uk-UA"/>
-        </w:rPr>
-        <w:t>.2</w:t>
-      </w:r>
-      <w:r>
-        <w:rPr>
-          <w:rFonts w:ascii="Times New Roman" w:hAnsi="Times New Roman" w:eastAsia="Times New Roman" w:cs="Times New Roman"/>
-          <w:b w:val="0"/>
-          <w:bCs w:val="0"/>
-          <w:i w:val="0"/>
-          <w:iCs w:val="0"/>
-          <w:caps w:val="0"/>
-          <w:smallCaps w:val="0"/>
-          <w:noProof w:val="0"/>
-          <w:color w:val="000000" w:themeColor="text1" w:themeTint="FF" w:themeShade="FF"/>
-          <w:sz w:val="28"/>
-          <w:szCs w:val="28"/>
-          <w:lang w:val="uk-UA"/>
-        </w:rPr>
-        <w:t xml:space="preserve"> - Приклад роботи коду.</w:t>
-      </w:r>
-    </w:p>
-    <w:p xmlns:wp14="http://schemas.microsoft.com/office/word/2010/wordml" wp14:textId="5C418701">
-      <w:pPr>
-        <w:pStyle w:val="ListParagraph"/>
-        <w:numPr>
-          <w:ilvl w:val="0"/>
-          <w:numId w:val="1"/>
-        </w:numPr>
-        <w:spacing w:after="160" w:line="259" w:lineRule="auto"/>
-        <w:jc w:val="left"/>
-        <w:rPr>
-          <w:rFonts w:ascii="Times New Roman" w:hAnsi="Times New Roman" w:eastAsia="Times New Roman" w:cs="Times New Roman" w:asciiTheme="minorAscii" w:hAnsiTheme="minorAscii" w:eastAsiaTheme="minorAscii" w:cstheme="minorAscii"/>
-          <w:b w:val="0"/>
-          <w:bCs w:val="0"/>
-          <w:i w:val="0"/>
-          <w:iCs w:val="0"/>
-          <w:caps w:val="0"/>
-          <w:smallCaps w:val="0"/>
-          <w:noProof w:val="0"/>
-          <w:color w:val="000000" w:themeColor="text1" w:themeTint="FF" w:themeShade="FF"/>
-          <w:sz w:val="28"/>
-          <w:szCs w:val="28"/>
-          <w:lang w:val="uk-UA"/>
-        </w:rPr>
-      </w:pPr>
-      <w:r>
-        <w:rPr>
-          <w:rFonts w:ascii="Times New Roman" w:hAnsi="Times New Roman" w:eastAsia="Times New Roman" w:cs="Times New Roman"/>
-          <w:b w:val="0"/>
-          <w:bCs w:val="0"/>
-          <w:i w:val="0"/>
-          <w:iCs w:val="0"/>
-          <w:caps w:val="0"/>
-          <w:smallCaps w:val="0"/>
-          <w:noProof w:val="0"/>
-          <w:color w:val="000000" w:themeColor="text1" w:themeTint="FF" w:themeShade="FF"/>
-          <w:sz w:val="28"/>
-          <w:szCs w:val="28"/>
-          <w:lang w:val="uk-UA"/>
-        </w:rPr>
-        <w:t>Функція для д</w:t>
-      </w:r>
-      <w:r>
-        <w:rPr>
-          <w:rFonts w:ascii="Times New Roman" w:hAnsi="Times New Roman" w:eastAsia="Times New Roman" w:cs="Times New Roman"/>
-          <w:b w:val="0"/>
-          <w:bCs w:val="0"/>
-          <w:i w:val="0"/>
-          <w:iCs w:val="0"/>
-          <w:caps w:val="0"/>
-          <w:smallCaps w:val="0"/>
-          <w:noProof w:val="0"/>
-          <w:color w:val="000000" w:themeColor="text1" w:themeTint="FF" w:themeShade="FF"/>
-          <w:sz w:val="28"/>
-          <w:szCs w:val="28"/>
-          <w:lang w:val="uk-UA"/>
-        </w:rPr>
-        <w:t>одавання об'єкта в кінець списку</w:t>
-      </w:r>
-      <w:r>
-        <w:rPr>
-          <w:rFonts w:ascii="Times New Roman" w:hAnsi="Times New Roman" w:eastAsia="Times New Roman" w:cs="Times New Roman"/>
-          <w:b w:val="0"/>
-          <w:bCs w:val="0"/>
-          <w:i w:val="0"/>
-          <w:iCs w:val="0"/>
-          <w:caps w:val="0"/>
-          <w:smallCaps w:val="0"/>
-          <w:noProof w:val="0"/>
-          <w:color w:val="000000" w:themeColor="text1" w:themeTint="FF" w:themeShade="FF"/>
-          <w:sz w:val="28"/>
-          <w:szCs w:val="28"/>
-          <w:lang w:val="uk-UA"/>
-        </w:rPr>
-        <w:t>.</w:t>
-      </w:r>
-    </w:p>
-    <w:p xmlns:wp14="http://schemas.microsoft.com/office/word/2010/wordml" wp14:textId="59535058">
-      <w:pPr>
-        <w:pStyle w:val="Normal"/>
-        <w:spacing w:after="160" w:line="259" w:lineRule="auto"/>
-        <w:jc w:val="center"/>
       </w:pPr>
       <w:r>
         <w:drawing>
-          <wp:inline xmlns:wp14="http://schemas.microsoft.com/office/word/2010/wordprocessingDrawing" wp14:editId="41A2B756" wp14:anchorId="1322B795">
-            <wp:extent cx="5724524" cy="2238375"/>
-            <wp:effectExtent l="0" t="0" r="0" b="0"/>
-            <wp:docPr id="859733373" name="" title=""/>
-            <wp:cNvGraphicFramePr>
-              <a:graphicFrameLocks noChangeAspect="1"/>
-            </wp:cNvGraphicFramePr>
-            <a:graphic>
-              <a:graphicData uri="http://schemas.openxmlformats.org/drawingml/2006/picture">
-                <pic:pic>
-                  <pic:nvPicPr>
-                    <pic:cNvPr id="0" name=""/>
-                    <pic:cNvPicPr/>
-                  </pic:nvPicPr>
-                  <pic:blipFill>
-                    <a:blip r:embed="R3c06436a840a49a1">
-                      <a:extLst>
-                        <a:ext xmlns:a="http://schemas.openxmlformats.org/drawingml/2006/main" uri="{28A0092B-C50C-407E-A947-70E740481C1C}">
-                          <a14:useLocalDpi val="0"/>
-                        </a:ext>
-                      </a:extLst>
-                    </a:blip>
-                    <a:stretch>
-                      <a:fillRect/>
-                    </a:stretch>
-                  </pic:blipFill>
-                  <pic:spPr>
-                    <a:xfrm>
-                      <a:off x="0" y="0"/>
-                      <a:ext cx="5724524" cy="2238375"/>
-                    </a:xfrm>
-                    <a:prstGeom prst="rect">
-                      <a:avLst/>
-                    </a:prstGeom>
-                  </pic:spPr>
-                </pic:pic>
-              </a:graphicData>
-            </a:graphic>
-          </wp:inline>
-        </w:drawing>
-      </w:r>
-    </w:p>
-    <w:p xmlns:wp14="http://schemas.microsoft.com/office/word/2010/wordml" wp14:textId="091F2046">
-      <w:pPr>
-        <w:spacing w:after="160" w:line="259" w:lineRule="auto"/>
-        <w:jc w:val="center"/>
-        <w:rPr>
-          <w:rFonts w:ascii="Times New Roman" w:hAnsi="Times New Roman" w:eastAsia="Times New Roman" w:cs="Times New Roman"/>
-          <w:b w:val="0"/>
-          <w:bCs w:val="0"/>
-          <w:i w:val="0"/>
-          <w:iCs w:val="0"/>
-          <w:caps w:val="0"/>
-          <w:smallCaps w:val="0"/>
-          <w:noProof w:val="0"/>
-          <w:color w:val="000000" w:themeColor="text1" w:themeTint="FF" w:themeShade="FF"/>
-          <w:sz w:val="28"/>
-          <w:szCs w:val="28"/>
-          <w:lang w:val="uk-UA"/>
-        </w:rPr>
-      </w:pPr>
-      <w:r>
-        <w:rPr>
-          <w:rFonts w:ascii="Times New Roman" w:hAnsi="Times New Roman" w:eastAsia="Times New Roman" w:cs="Times New Roman"/>
-          <w:b w:val="0"/>
-          <w:bCs w:val="0"/>
-          <w:i w:val="0"/>
-          <w:iCs w:val="0"/>
-          <w:caps w:val="0"/>
-          <w:smallCaps w:val="0"/>
-          <w:noProof w:val="0"/>
-          <w:color w:val="000000" w:themeColor="text1" w:themeTint="FF" w:themeShade="FF"/>
-          <w:sz w:val="28"/>
-          <w:szCs w:val="28"/>
-          <w:lang w:val="uk-UA"/>
-        </w:rPr>
-        <w:t xml:space="preserve">Рисунок </w:t>
-      </w:r>
-      <w:r>
-        <w:rPr>
-          <w:rFonts w:ascii="Times New Roman" w:hAnsi="Times New Roman" w:eastAsia="Times New Roman" w:cs="Times New Roman"/>
-          <w:b w:val="0"/>
-          <w:bCs w:val="0"/>
-          <w:i w:val="0"/>
-          <w:iCs w:val="0"/>
-          <w:caps w:val="0"/>
-          <w:smallCaps w:val="0"/>
-          <w:noProof w:val="0"/>
-          <w:color w:val="000000" w:themeColor="text1" w:themeTint="FF" w:themeShade="FF"/>
-          <w:sz w:val="28"/>
-          <w:szCs w:val="28"/>
-          <w:lang w:val="uk-UA"/>
-        </w:rPr>
-        <w:t>5</w:t>
-      </w:r>
-      <w:r>
-        <w:rPr>
-          <w:rFonts w:ascii="Times New Roman" w:hAnsi="Times New Roman" w:eastAsia="Times New Roman" w:cs="Times New Roman"/>
-          <w:b w:val="0"/>
-          <w:bCs w:val="0"/>
-          <w:i w:val="0"/>
-          <w:iCs w:val="0"/>
-          <w:caps w:val="0"/>
-          <w:smallCaps w:val="0"/>
-          <w:noProof w:val="0"/>
-          <w:color w:val="000000" w:themeColor="text1" w:themeTint="FF" w:themeShade="FF"/>
-          <w:sz w:val="28"/>
-          <w:szCs w:val="28"/>
-          <w:lang w:val="uk-UA"/>
-        </w:rPr>
-        <w:t>.1</w:t>
-      </w:r>
-      <w:r>
-        <w:rPr>
-          <w:rFonts w:ascii="Times New Roman" w:hAnsi="Times New Roman" w:eastAsia="Times New Roman" w:cs="Times New Roman"/>
-          <w:b w:val="0"/>
-          <w:bCs w:val="0"/>
-          <w:i w:val="0"/>
-          <w:iCs w:val="0"/>
-          <w:caps w:val="0"/>
-          <w:smallCaps w:val="0"/>
-          <w:noProof w:val="0"/>
-          <w:color w:val="000000" w:themeColor="text1" w:themeTint="FF" w:themeShade="FF"/>
-          <w:sz w:val="28"/>
-          <w:szCs w:val="28"/>
-          <w:lang w:val="uk-UA"/>
-        </w:rPr>
-        <w:t xml:space="preserve"> - </w:t>
-      </w:r>
-      <w:r>
-        <w:rPr>
-          <w:rFonts w:ascii="Times New Roman" w:hAnsi="Times New Roman" w:eastAsia="Times New Roman" w:cs="Times New Roman"/>
-          <w:b w:val="0"/>
-          <w:bCs w:val="0"/>
-          <w:i w:val="0"/>
-          <w:iCs w:val="0"/>
-          <w:caps w:val="0"/>
-          <w:smallCaps w:val="0"/>
-          <w:noProof w:val="0"/>
-          <w:color w:val="000000" w:themeColor="text1" w:themeTint="FF" w:themeShade="FF"/>
-          <w:sz w:val="28"/>
-          <w:szCs w:val="28"/>
-          <w:lang w:val="uk-UA"/>
-        </w:rPr>
-        <w:t xml:space="preserve">Функція </w:t>
-      </w:r>
-      <w:proofErr w:type="spellStart"/>
-      <w:r>
-        <w:rPr>
-          <w:rFonts w:ascii="Times New Roman" w:hAnsi="Times New Roman" w:eastAsia="Times New Roman" w:cs="Times New Roman"/>
-          <w:b w:val="0"/>
-          <w:bCs w:val="0"/>
-          <w:i w:val="0"/>
-          <w:iCs w:val="0"/>
-          <w:caps w:val="0"/>
-          <w:smallCaps w:val="0"/>
-          <w:noProof w:val="0"/>
-          <w:color w:val="000000" w:themeColor="text1" w:themeTint="FF" w:themeShade="FF"/>
-          <w:sz w:val="28"/>
-          <w:szCs w:val="28"/>
-          <w:lang w:val="uk-UA"/>
-        </w:rPr>
-        <w:t>push</w:t>
-      </w:r>
-      <w:proofErr w:type="spellEnd"/>
-      <w:r>
-        <w:rPr>
-          <w:rFonts w:ascii="Times New Roman" w:hAnsi="Times New Roman" w:eastAsia="Times New Roman" w:cs="Times New Roman"/>
-          <w:b w:val="0"/>
-          <w:bCs w:val="0"/>
-          <w:i w:val="0"/>
-          <w:iCs w:val="0"/>
-          <w:caps w:val="0"/>
-          <w:smallCaps w:val="0"/>
-          <w:noProof w:val="0"/>
-          <w:color w:val="000000" w:themeColor="text1" w:themeTint="FF" w:themeShade="FF"/>
-          <w:sz w:val="28"/>
-          <w:szCs w:val="28"/>
-          <w:lang w:val="uk-UA"/>
-        </w:rPr>
-        <w:t>.</w:t>
-      </w:r>
-    </w:p>
-    <w:p>
-      <w:pPr>
-        <w:pStyle w:val="Normal"/>
-        <w:spacing w:after="160" w:line="259" w:lineRule="auto"/>
-        <w:jc w:val="center"/>
-      </w:pPr>
-      <w:r>
-        <w:drawing>
-          <wp:inline wp14:editId="7087AFBB" wp14:anchorId="6EE0426A">
+          <wp:inline wp14:editId="406BB242" wp14:anchorId="6EE0426A">
             <wp:extent cx="4924424" cy="8829675"/>
             <wp:effectExtent l="0" t="0" r="0" b="0"/>
             <wp:docPr id="629626909" name="" title=""/>
@@ -2132,10 +2130,10 @@
                     <pic:cNvPicPr/>
                   </pic:nvPicPr>
                   <pic:blipFill>
-                    <a:blip r:embed="R2f8db0ee15164b8d">
-                      <a:extLst>
+                    <a:blip r:embed="Ra67ffe451120469c">
+                      <a:extLst xmlns:a="http://schemas.openxmlformats.org/drawingml/2006/main">
                         <a:ext xmlns:a="http://schemas.openxmlformats.org/drawingml/2006/main" uri="{28A0092B-C50C-407E-A947-70E740481C1C}">
-                          <a14:useLocalDpi val="0"/>
+                          <a14:useLocalDpi xmlns:a14="http://schemas.microsoft.com/office/drawing/2010/main" val="0"/>
                         </a:ext>
                       </a:extLst>
                     </a:blip>
@@ -2144,7 +2142,7 @@
                     </a:stretch>
                   </pic:blipFill>
                   <pic:spPr>
-                    <a:xfrm>
+                    <a:xfrm rot="0" flipH="0" flipV="0">
                       <a:off x="0" y="0"/>
                       <a:ext cx="4924424" cy="8829675"/>
                     </a:xfrm>
@@ -2281,7 +2279,7 @@
       </w:pPr>
       <w:r>
         <w:drawing>
-          <wp:inline wp14:editId="164CB737" wp14:anchorId="345A0B5F">
+          <wp:inline wp14:editId="1AD3D385" wp14:anchorId="345A0B5F">
             <wp:extent cx="5724524" cy="4210050"/>
             <wp:effectExtent l="0" t="0" r="0" b="0"/>
             <wp:docPr id="482150571" name="" title=""/>
@@ -2296,10 +2294,10 @@
                     <pic:cNvPicPr/>
                   </pic:nvPicPr>
                   <pic:blipFill>
-                    <a:blip r:embed="R5dc6219d90f84387">
-                      <a:extLst>
+                    <a:blip r:embed="R0978bb62a1994c08">
+                      <a:extLst xmlns:a="http://schemas.openxmlformats.org/drawingml/2006/main">
                         <a:ext xmlns:a="http://schemas.openxmlformats.org/drawingml/2006/main" uri="{28A0092B-C50C-407E-A947-70E740481C1C}">
-                          <a14:useLocalDpi val="0"/>
+                          <a14:useLocalDpi xmlns:a14="http://schemas.microsoft.com/office/drawing/2010/main" val="0"/>
                         </a:ext>
                       </a:extLst>
                     </a:blip>
@@ -2308,7 +2306,7 @@
                     </a:stretch>
                   </pic:blipFill>
                   <pic:spPr>
-                    <a:xfrm>
+                    <a:xfrm rot="0" flipH="0" flipV="0">
                       <a:off x="0" y="0"/>
                       <a:ext cx="5724524" cy="4210050"/>
                     </a:xfrm>
@@ -2419,7 +2417,7 @@
       </w:pPr>
       <w:r>
         <w:drawing>
-          <wp:inline wp14:editId="2B5F42D5" wp14:anchorId="4451218A">
+          <wp:inline wp14:editId="0F1D59DE" wp14:anchorId="4451218A">
             <wp:extent cx="4886325" cy="7505702"/>
             <wp:effectExtent l="0" t="0" r="0" b="0"/>
             <wp:docPr id="1559476637" name="" title=""/>
@@ -2434,10 +2432,10 @@
                     <pic:cNvPicPr/>
                   </pic:nvPicPr>
                   <pic:blipFill>
-                    <a:blip r:embed="Rd27566d4299c4ccb">
-                      <a:extLst>
+                    <a:blip r:embed="R71dac359023f4f84">
+                      <a:extLst xmlns:a="http://schemas.openxmlformats.org/drawingml/2006/main">
                         <a:ext xmlns:a="http://schemas.openxmlformats.org/drawingml/2006/main" uri="{28A0092B-C50C-407E-A947-70E740481C1C}">
-                          <a14:useLocalDpi val="0"/>
+                          <a14:useLocalDpi xmlns:a14="http://schemas.microsoft.com/office/drawing/2010/main" val="0"/>
                         </a:ext>
                       </a:extLst>
                     </a:blip>
@@ -2446,7 +2444,7 @@
                     </a:stretch>
                   </pic:blipFill>
                   <pic:spPr>
-                    <a:xfrm>
+                    <a:xfrm rot="0" flipH="0" flipV="0">
                       <a:off x="0" y="0"/>
                       <a:ext cx="4886325" cy="7505702"/>
                     </a:xfrm>
@@ -2583,7 +2581,7 @@
       </w:pPr>
       <w:r>
         <w:drawing>
-          <wp:inline wp14:editId="147069C6" wp14:anchorId="188DA112">
+          <wp:inline wp14:editId="134CF087" wp14:anchorId="188DA112">
             <wp:extent cx="5724524" cy="2971800"/>
             <wp:effectExtent l="0" t="0" r="0" b="0"/>
             <wp:docPr id="527620843" name="" title=""/>
@@ -2598,10 +2596,10 @@
                     <pic:cNvPicPr/>
                   </pic:nvPicPr>
                   <pic:blipFill>
-                    <a:blip r:embed="R659acbc37dd64db4">
-                      <a:extLst>
+                    <a:blip r:embed="Ra1851e578c844876">
+                      <a:extLst xmlns:a="http://schemas.openxmlformats.org/drawingml/2006/main">
                         <a:ext xmlns:a="http://schemas.openxmlformats.org/drawingml/2006/main" uri="{28A0092B-C50C-407E-A947-70E740481C1C}">
-                          <a14:useLocalDpi val="0"/>
+                          <a14:useLocalDpi xmlns:a14="http://schemas.microsoft.com/office/drawing/2010/main" val="0"/>
                         </a:ext>
                       </a:extLst>
                     </a:blip>
@@ -2610,7 +2608,7 @@
                     </a:stretch>
                   </pic:blipFill>
                   <pic:spPr>
-                    <a:xfrm>
+                    <a:xfrm rot="0" flipH="0" flipV="0">
                       <a:off x="0" y="0"/>
                       <a:ext cx="5724524" cy="2971800"/>
                     </a:xfrm>
@@ -2706,7 +2704,7 @@
       </w:pPr>
       <w:r>
         <w:drawing>
-          <wp:inline wp14:editId="4245A539" wp14:anchorId="02F60E72">
+          <wp:inline wp14:editId="09284694" wp14:anchorId="02F60E72">
             <wp:extent cx="2466975" cy="6172200"/>
             <wp:effectExtent l="0" t="0" r="0" b="0"/>
             <wp:docPr id="466214192" name="" title=""/>
@@ -2721,10 +2719,10 @@
                     <pic:cNvPicPr/>
                   </pic:nvPicPr>
                   <pic:blipFill>
-                    <a:blip r:embed="R3c407b8ac840464d">
-                      <a:extLst>
+                    <a:blip r:embed="Re885a678654348b5">
+                      <a:extLst xmlns:a="http://schemas.openxmlformats.org/drawingml/2006/main">
                         <a:ext xmlns:a="http://schemas.openxmlformats.org/drawingml/2006/main" uri="{28A0092B-C50C-407E-A947-70E740481C1C}">
-                          <a14:useLocalDpi val="0"/>
+                          <a14:useLocalDpi xmlns:a14="http://schemas.microsoft.com/office/drawing/2010/main" val="0"/>
                         </a:ext>
                       </a:extLst>
                     </a:blip>
@@ -2733,7 +2731,7 @@
                     </a:stretch>
                   </pic:blipFill>
                   <pic:spPr>
-                    <a:xfrm>
+                    <a:xfrm rot="0" flipH="0" flipV="0">
                       <a:off x="0" y="0"/>
                       <a:ext cx="2466975" cy="6172200"/>
                     </a:xfrm>
@@ -2845,7 +2843,7 @@
       </w:pPr>
       <w:r>
         <w:drawing>
-          <wp:inline wp14:editId="4D5E2AF9" wp14:anchorId="4D7B6819">
+          <wp:inline wp14:editId="2BA0C527" wp14:anchorId="4D7B6819">
             <wp:extent cx="4848226" cy="8858250"/>
             <wp:effectExtent l="0" t="0" r="0" b="0"/>
             <wp:docPr id="732503476" name="" title=""/>
@@ -2860,10 +2858,10 @@
                     <pic:cNvPicPr/>
                   </pic:nvPicPr>
                   <pic:blipFill>
-                    <a:blip r:embed="R4f0439f9df86422a">
-                      <a:extLst>
+                    <a:blip r:embed="Rb92cf064ebae4c57">
+                      <a:extLst xmlns:a="http://schemas.openxmlformats.org/drawingml/2006/main">
                         <a:ext xmlns:a="http://schemas.openxmlformats.org/drawingml/2006/main" uri="{28A0092B-C50C-407E-A947-70E740481C1C}">
-                          <a14:useLocalDpi val="0"/>
+                          <a14:useLocalDpi xmlns:a14="http://schemas.microsoft.com/office/drawing/2010/main" val="0"/>
                         </a:ext>
                       </a:extLst>
                     </a:blip>
@@ -2872,7 +2870,7 @@
                     </a:stretch>
                   </pic:blipFill>
                   <pic:spPr>
-                    <a:xfrm>
+                    <a:xfrm rot="0" flipH="0" flipV="0">
                       <a:off x="0" y="0"/>
                       <a:ext cx="4848226" cy="8858250"/>
                     </a:xfrm>
@@ -3010,7 +3008,7 @@
       </w:pPr>
       <w:r>
         <w:drawing>
-          <wp:inline wp14:editId="6D89A4BD" wp14:anchorId="582CCB67">
+          <wp:inline wp14:editId="52A418C5" wp14:anchorId="582CCB67">
             <wp:extent cx="5724524" cy="5619752"/>
             <wp:effectExtent l="0" t="0" r="0" b="0"/>
             <wp:docPr id="551154453" name="" title=""/>
@@ -3025,10 +3023,10 @@
                     <pic:cNvPicPr/>
                   </pic:nvPicPr>
                   <pic:blipFill>
-                    <a:blip r:embed="R756812ca19aa4e89">
-                      <a:extLst>
+                    <a:blip r:embed="R19b7fa12ccbc4a68">
+                      <a:extLst xmlns:a="http://schemas.openxmlformats.org/drawingml/2006/main">
                         <a:ext xmlns:a="http://schemas.openxmlformats.org/drawingml/2006/main" uri="{28A0092B-C50C-407E-A947-70E740481C1C}">
-                          <a14:useLocalDpi val="0"/>
+                          <a14:useLocalDpi xmlns:a14="http://schemas.microsoft.com/office/drawing/2010/main" val="0"/>
                         </a:ext>
                       </a:extLst>
                     </a:blip>
@@ -3037,7 +3035,7 @@
                     </a:stretch>
                   </pic:blipFill>
                   <pic:spPr>
-                    <a:xfrm>
+                    <a:xfrm rot="0" flipH="0" flipV="0">
                       <a:off x="0" y="0"/>
                       <a:ext cx="5724524" cy="5619752"/>
                     </a:xfrm>
@@ -3098,7 +3096,7 @@
       </w:pPr>
       <w:r>
         <w:drawing>
-          <wp:inline wp14:editId="5EBA0C35" wp14:anchorId="54AC6F14">
+          <wp:inline wp14:editId="0B7BA8E8" wp14:anchorId="54AC6F14">
             <wp:extent cx="5724524" cy="3267075"/>
             <wp:effectExtent l="0" t="0" r="0" b="0"/>
             <wp:docPr id="924540558" name="" title=""/>
@@ -3113,10 +3111,10 @@
                     <pic:cNvPicPr/>
                   </pic:nvPicPr>
                   <pic:blipFill>
-                    <a:blip r:embed="Rcc72624d109d4e05">
-                      <a:extLst>
+                    <a:blip r:embed="R1ddfb9d90ee74de4">
+                      <a:extLst xmlns:a="http://schemas.openxmlformats.org/drawingml/2006/main">
                         <a:ext xmlns:a="http://schemas.openxmlformats.org/drawingml/2006/main" uri="{28A0092B-C50C-407E-A947-70E740481C1C}">
-                          <a14:useLocalDpi val="0"/>
+                          <a14:useLocalDpi xmlns:a14="http://schemas.microsoft.com/office/drawing/2010/main" val="0"/>
                         </a:ext>
                       </a:extLst>
                     </a:blip>
@@ -3125,7 +3123,7 @@
                     </a:stretch>
                   </pic:blipFill>
                   <pic:spPr>
-                    <a:xfrm>
+                    <a:xfrm rot="0" flipH="0" flipV="0">
                       <a:off x="0" y="0"/>
                       <a:ext cx="5724524" cy="3267075"/>
                     </a:xfrm>
